--- a/DOC/DOC_SRC/DAAD Ready v0.8 Manual Español.docx
+++ b/DOC/DOC_SRC/DAAD Ready v0.8 Manual Español.docx
@@ -121,6 +121,16 @@
           <w:szCs w:val="72"/>
         </w:rPr>
         <w:t>8</w:t>
+      </w:r>
+      <w:r>
+        <w:rPr>
+          <w:rFonts w:ascii="Courier New" w:hAnsi="Courier New"/>
+          <w:b/>
+          <w:bCs/>
+          <w:sz w:val="72"/>
+          <w:szCs w:val="72"/>
+        </w:rPr>
+        <w:t>.2</w:t>
       </w:r>
     </w:p>
     <w:p>
@@ -10879,14 +10889,27 @@
       <w:r>
         <w:t xml:space="preserve"> </w:t>
       </w:r>
-      <w:fldSimple w:instr=" SEQ Figure \* ARABIC ">
-        <w:r>
-          <w:rPr>
-            <w:noProof/>
-          </w:rPr>
-          <w:t>1</w:t>
-        </w:r>
-      </w:fldSimple>
+      <w:r>
+        <w:fldChar w:fldCharType="begin"/>
+      </w:r>
+      <w:r>
+        <w:instrText xml:space="preserve"> SEQ Figure \* ARABIC </w:instrText>
+      </w:r>
+      <w:r>
+        <w:fldChar w:fldCharType="separate"/>
+      </w:r>
+      <w:r>
+        <w:rPr>
+          <w:noProof/>
+        </w:rPr>
+        <w:t>1</w:t>
+      </w:r>
+      <w:r>
+        <w:rPr>
+          <w:noProof/>
+        </w:rPr>
+        <w:fldChar w:fldCharType="end"/>
+      </w:r>
     </w:p>
     <w:p>
       <w:pPr>
@@ -11565,7 +11588,19 @@
         <w:rPr>
           <w:rFonts w:ascii="Courier New" w:hAnsi="Courier New"/>
         </w:rPr>
-        <w:t xml:space="preserve"> TURNS y SCORE se han borrado, y ahora deben ser programadas por código (con PRINT y DPRINT, por ejemplo). También TIMEOUT, PROMOT y GRAPHIC se han ido, dado que “HASAT fTimeou</w:t>
+        <w:t xml:space="preserve"> TURNS y SCORE se han borrado, y ahora deben ser programadas por código (con PRINT y DPRINT, por ejemplo). También TIMEOUT, PROM</w:t>
+      </w:r>
+      <w:r>
+        <w:rPr>
+          <w:rFonts w:ascii="Courier New" w:hAnsi="Courier New"/>
+        </w:rPr>
+        <w:t>P</w:t>
+      </w:r>
+      <w:r>
+        <w:rPr>
+          <w:rFonts w:ascii="Courier New" w:hAnsi="Courier New"/>
+        </w:rPr>
+        <w:t>T y GRAPHIC se han ido, dado que “HASAT fTimeou</w:t>
       </w:r>
       <w:r>
         <w:rPr>
@@ -14732,7 +14767,19 @@
         <w:rPr>
           <w:rFonts w:ascii="Courier New" w:hAnsi="Courier New"/>
         </w:rPr>
-        <w:t>56, y así sucesivamente hasta los valores 248-255, que corresponden a los bits del flag 29, que además resulta ser un flag de uso libre para el usuario</w:t>
+        <w:t>56, y así sucesivamente hasta los valores 248-255, que corresponden a los bits del flag 2</w:t>
+      </w:r>
+      <w:r>
+        <w:rPr>
+          <w:rFonts w:ascii="Courier New" w:hAnsi="Courier New"/>
+        </w:rPr>
+        <w:t>8</w:t>
+      </w:r>
+      <w:r>
+        <w:rPr>
+          <w:rFonts w:ascii="Courier New" w:hAnsi="Courier New"/>
+        </w:rPr>
+        <w:t>, que además resulta ser un flag de uso libre para el usuario</w:t>
       </w:r>
       <w:r>
         <w:rPr>
@@ -15350,7 +15397,19 @@
               <w:rPr>
                 <w:rFonts w:ascii="Courier New" w:hAnsi="Courier New"/>
               </w:rPr>
-              <w:t>257</w:t>
+              <w:t>2</w:t>
+            </w:r>
+            <w:r>
+              <w:rPr>
+                <w:rFonts w:ascii="Courier New" w:hAnsi="Courier New"/>
+              </w:rPr>
+              <w:t>4</w:t>
+            </w:r>
+            <w:r>
+              <w:rPr>
+                <w:rFonts w:ascii="Courier New" w:hAnsi="Courier New"/>
+              </w:rPr>
+              <w:t>7</w:t>
             </w:r>
           </w:p>
         </w:tc>
